--- a/Offline/BusinessManagement/Policies_Offer_Registration_Letter/OfferLetters/Tech/Joy-Saha/Joy-Saha.docx
+++ b/Offline/BusinessManagement/Policies_Offer_Registration_Letter/OfferLetters/Tech/Joy-Saha/Joy-Saha.docx
@@ -258,7 +258,25 @@
           <w:sz w:val="20"/>
           <w:szCs w:val="20"/>
         </w:rPr>
-        <w:t>, Sunday,</w:t>
+        <w:t xml:space="preserve">, </w:t>
+      </w:r>
+      <w:r>
+        <w:rPr>
+          <w:rFonts w:ascii="Oxygen" w:hAnsi="Oxygen" w:cs="Helvetica"/>
+          <w:color w:val="333E49"/>
+          <w:sz w:val="20"/>
+          <w:szCs w:val="20"/>
+        </w:rPr>
+        <w:t>Tues</w:t>
+      </w:r>
+      <w:r>
+        <w:rPr>
+          <w:rFonts w:ascii="Oxygen" w:hAnsi="Oxygen" w:cs="Helvetica"/>
+          <w:color w:val="333E49"/>
+          <w:sz w:val="20"/>
+          <w:szCs w:val="20"/>
+        </w:rPr>
+        <w:t>day,</w:t>
       </w:r>
       <w:r>
         <w:rPr>

--- a/Offline/BusinessManagement/Policies_Offer_Registration_Letter/OfferLetters/Tech/Joy-Saha/Joy-Saha.docx
+++ b/Offline/BusinessManagement/Policies_Offer_Registration_Letter/OfferLetters/Tech/Joy-Saha/Joy-Saha.docx
@@ -204,16 +204,16 @@
           <w:sz w:val="20"/>
           <w:szCs w:val="20"/>
         </w:rPr>
-        <w:t>On behalf of our human resources team, let me invite you to our induction session on the 2</w:t>
-      </w:r>
-      <w:r>
-        <w:rPr>
-          <w:rFonts w:ascii="Oxygen" w:hAnsi="Oxygen" w:cs="Helvetica"/>
-          <w:color w:val="333E49"/>
-          <w:sz w:val="20"/>
-          <w:szCs w:val="20"/>
-        </w:rPr>
-        <w:t>9</w:t>
+        <w:t xml:space="preserve">On behalf of our human resources team, let me invite you to our induction session on the </w:t>
+      </w:r>
+      <w:r>
+        <w:rPr>
+          <w:rFonts w:ascii="Oxygen" w:hAnsi="Oxygen" w:cs="Helvetica"/>
+          <w:color w:val="333E49"/>
+          <w:sz w:val="20"/>
+          <w:szCs w:val="20"/>
+        </w:rPr>
+        <w:t>01</w:t>
       </w:r>
       <w:r>
         <w:rPr>
@@ -231,7 +231,7 @@
           <w:sz w:val="20"/>
           <w:szCs w:val="20"/>
         </w:rPr>
-        <w:t>August</w:t>
+        <w:t>September</w:t>
       </w:r>
       <w:r>
         <w:rPr>
@@ -267,16 +267,25 @@
           <w:sz w:val="20"/>
           <w:szCs w:val="20"/>
         </w:rPr>
-        <w:t>Tues</w:t>
-      </w:r>
-      <w:r>
-        <w:rPr>
-          <w:rFonts w:ascii="Oxygen" w:hAnsi="Oxygen" w:cs="Helvetica"/>
-          <w:color w:val="333E49"/>
-          <w:sz w:val="20"/>
-          <w:szCs w:val="20"/>
-        </w:rPr>
-        <w:t>day,</w:t>
+        <w:t>Fri</w:t>
+      </w:r>
+      <w:r>
+        <w:rPr>
+          <w:rFonts w:ascii="Oxygen" w:hAnsi="Oxygen" w:cs="Helvetica"/>
+          <w:color w:val="333E49"/>
+          <w:sz w:val="20"/>
+          <w:szCs w:val="20"/>
+        </w:rPr>
+        <w:t>day</w:t>
+      </w:r>
+      <w:r>
+        <w:rPr>
+          <w:rFonts w:ascii="Oxygen" w:hAnsi="Oxygen" w:cs="Helvetica"/>
+          <w:color w:val="333E49"/>
+          <w:sz w:val="20"/>
+          <w:szCs w:val="20"/>
+        </w:rPr>
+        <w:t>,</w:t>
       </w:r>
       <w:r>
         <w:rPr>
@@ -294,7 +303,7 @@
           <w:sz w:val="20"/>
           <w:szCs w:val="20"/>
         </w:rPr>
-        <w:t>4</w:t>
+        <w:t>5</w:t>
       </w:r>
       <w:r>
         <w:rPr>
@@ -2391,25 +2400,25 @@
     </w:p>
     <w:tbl>
       <w:tblPr>
-        <w:tblW w:w="7440" w:type="dxa"/>
+        <w:tblW w:w="6880" w:type="dxa"/>
         <w:jc w:val="center"/>
         <w:tblLook w:val="04A0" w:firstRow="1" w:lastRow="0" w:firstColumn="1" w:lastColumn="0" w:noHBand="0" w:noVBand="1"/>
       </w:tblPr>
       <w:tblGrid>
-        <w:gridCol w:w="3360"/>
-        <w:gridCol w:w="1020"/>
-        <w:gridCol w:w="1020"/>
-        <w:gridCol w:w="1020"/>
-        <w:gridCol w:w="1020"/>
+        <w:gridCol w:w="3626"/>
+        <w:gridCol w:w="1277"/>
+        <w:gridCol w:w="700"/>
+        <w:gridCol w:w="660"/>
+        <w:gridCol w:w="617"/>
       </w:tblGrid>
       <w:tr>
         <w:trPr>
-          <w:trHeight w:val="285"/>
+          <w:trHeight w:val="293"/>
           <w:jc w:val="center"/>
         </w:trPr>
         <w:tc>
           <w:tcPr>
-            <w:tcW w:w="3360" w:type="dxa"/>
+            <w:tcW w:w="3640" w:type="dxa"/>
             <w:vMerge w:val="restart"/>
             <w:tcBorders>
               <w:top w:val="single" w:sz="8" w:space="0" w:color="auto"/>
@@ -2451,7 +2460,7 @@
         </w:tc>
         <w:tc>
           <w:tcPr>
-            <w:tcW w:w="4080" w:type="dxa"/>
+            <w:tcW w:w="3240" w:type="dxa"/>
             <w:gridSpan w:val="4"/>
             <w:tcBorders>
               <w:top w:val="single" w:sz="8" w:space="0" w:color="auto"/>
@@ -2499,7 +2508,7 @@
         </w:trPr>
         <w:tc>
           <w:tcPr>
-            <w:tcW w:w="3360" w:type="dxa"/>
+            <w:tcW w:w="3640" w:type="dxa"/>
             <w:vMerge/>
             <w:tcBorders>
               <w:top w:val="single" w:sz="8" w:space="0" w:color="auto"/>
@@ -2527,7 +2536,7 @@
         </w:tc>
         <w:tc>
           <w:tcPr>
-            <w:tcW w:w="1020" w:type="dxa"/>
+            <w:tcW w:w="1280" w:type="dxa"/>
             <w:tcBorders>
               <w:top w:val="nil"/>
               <w:left w:val="nil"/>
@@ -2560,6 +2569,7 @@
                 <w:color w:val="FFFFFF"/>
                 <w:sz w:val="18"/>
                 <w:szCs w:val="18"/>
+                <w:lang w:val="en-US"/>
               </w:rPr>
               <w:t>50 Plus</w:t>
             </w:r>
@@ -2567,7 +2577,7 @@
         </w:tc>
         <w:tc>
           <w:tcPr>
-            <w:tcW w:w="1020" w:type="dxa"/>
+            <w:tcW w:w="700" w:type="dxa"/>
             <w:tcBorders>
               <w:top w:val="nil"/>
               <w:left w:val="nil"/>
@@ -2600,6 +2610,7 @@
                 <w:color w:val="FFFFFF"/>
                 <w:sz w:val="18"/>
                 <w:szCs w:val="18"/>
+                <w:lang w:val="en-US"/>
               </w:rPr>
               <w:t>20 Plus</w:t>
             </w:r>
@@ -2607,7 +2618,7 @@
         </w:tc>
         <w:tc>
           <w:tcPr>
-            <w:tcW w:w="1020" w:type="dxa"/>
+            <w:tcW w:w="660" w:type="dxa"/>
             <w:tcBorders>
               <w:top w:val="nil"/>
               <w:left w:val="nil"/>
@@ -2640,6 +2651,7 @@
                 <w:color w:val="FFFFFF"/>
                 <w:sz w:val="18"/>
                 <w:szCs w:val="18"/>
+                <w:lang w:val="en-US"/>
               </w:rPr>
               <w:t>10 Plus</w:t>
             </w:r>
@@ -2647,7 +2659,7 @@
         </w:tc>
         <w:tc>
           <w:tcPr>
-            <w:tcW w:w="1020" w:type="dxa"/>
+            <w:tcW w:w="600" w:type="dxa"/>
             <w:tcBorders>
               <w:top w:val="nil"/>
               <w:left w:val="nil"/>
@@ -2680,6 +2692,7 @@
                 <w:color w:val="FFFFFF"/>
                 <w:sz w:val="18"/>
                 <w:szCs w:val="18"/>
+                <w:lang w:val="en-US"/>
               </w:rPr>
               <w:t>5 Plus</w:t>
             </w:r>
@@ -2693,7 +2706,7 @@
         </w:trPr>
         <w:tc>
           <w:tcPr>
-            <w:tcW w:w="3360" w:type="dxa"/>
+            <w:tcW w:w="3640" w:type="dxa"/>
             <w:tcBorders>
               <w:top w:val="nil"/>
               <w:left w:val="single" w:sz="4" w:space="0" w:color="auto"/>
@@ -2734,7 +2747,7 @@
         </w:tc>
         <w:tc>
           <w:tcPr>
-            <w:tcW w:w="1020" w:type="dxa"/>
+            <w:tcW w:w="1280" w:type="dxa"/>
             <w:tcBorders>
               <w:top w:val="nil"/>
               <w:left w:val="nil"/>
@@ -2771,7 +2784,7 @@
         </w:tc>
         <w:tc>
           <w:tcPr>
-            <w:tcW w:w="1020" w:type="dxa"/>
+            <w:tcW w:w="700" w:type="dxa"/>
             <w:tcBorders>
               <w:top w:val="nil"/>
               <w:left w:val="nil"/>
@@ -2808,7 +2821,7 @@
         </w:tc>
         <w:tc>
           <w:tcPr>
-            <w:tcW w:w="1020" w:type="dxa"/>
+            <w:tcW w:w="660" w:type="dxa"/>
             <w:tcBorders>
               <w:top w:val="nil"/>
               <w:left w:val="nil"/>
@@ -2845,7 +2858,7 @@
         </w:tc>
         <w:tc>
           <w:tcPr>
-            <w:tcW w:w="1020" w:type="dxa"/>
+            <w:tcW w:w="600" w:type="dxa"/>
             <w:tcBorders>
               <w:top w:val="nil"/>
               <w:left w:val="nil"/>
@@ -2888,7 +2901,7 @@
         </w:trPr>
         <w:tc>
           <w:tcPr>
-            <w:tcW w:w="3360" w:type="dxa"/>
+            <w:tcW w:w="3640" w:type="dxa"/>
             <w:tcBorders>
               <w:top w:val="nil"/>
               <w:left w:val="single" w:sz="4" w:space="0" w:color="auto"/>
@@ -2929,7 +2942,7 @@
         </w:tc>
         <w:tc>
           <w:tcPr>
-            <w:tcW w:w="1020" w:type="dxa"/>
+            <w:tcW w:w="1280" w:type="dxa"/>
             <w:tcBorders>
               <w:top w:val="nil"/>
               <w:left w:val="nil"/>
@@ -2966,7 +2979,7 @@
         </w:tc>
         <w:tc>
           <w:tcPr>
-            <w:tcW w:w="1020" w:type="dxa"/>
+            <w:tcW w:w="700" w:type="dxa"/>
             <w:tcBorders>
               <w:top w:val="nil"/>
               <w:left w:val="nil"/>
@@ -3003,7 +3016,7 @@
         </w:tc>
         <w:tc>
           <w:tcPr>
-            <w:tcW w:w="1020" w:type="dxa"/>
+            <w:tcW w:w="660" w:type="dxa"/>
             <w:tcBorders>
               <w:top w:val="nil"/>
               <w:left w:val="nil"/>
@@ -3040,7 +3053,7 @@
         </w:tc>
         <w:tc>
           <w:tcPr>
-            <w:tcW w:w="1020" w:type="dxa"/>
+            <w:tcW w:w="600" w:type="dxa"/>
             <w:tcBorders>
               <w:top w:val="nil"/>
               <w:left w:val="nil"/>
@@ -3083,7 +3096,7 @@
         </w:trPr>
         <w:tc>
           <w:tcPr>
-            <w:tcW w:w="3360" w:type="dxa"/>
+            <w:tcW w:w="3640" w:type="dxa"/>
             <w:tcBorders>
               <w:top w:val="nil"/>
               <w:left w:val="single" w:sz="4" w:space="0" w:color="auto"/>
@@ -3124,7 +3137,7 @@
         </w:tc>
         <w:tc>
           <w:tcPr>
-            <w:tcW w:w="1020" w:type="dxa"/>
+            <w:tcW w:w="1280" w:type="dxa"/>
             <w:tcBorders>
               <w:top w:val="nil"/>
               <w:left w:val="nil"/>
@@ -3161,7 +3174,7 @@
         </w:tc>
         <w:tc>
           <w:tcPr>
-            <w:tcW w:w="1020" w:type="dxa"/>
+            <w:tcW w:w="700" w:type="dxa"/>
             <w:tcBorders>
               <w:top w:val="nil"/>
               <w:left w:val="nil"/>
@@ -3198,7 +3211,7 @@
         </w:tc>
         <w:tc>
           <w:tcPr>
-            <w:tcW w:w="1020" w:type="dxa"/>
+            <w:tcW w:w="660" w:type="dxa"/>
             <w:tcBorders>
               <w:top w:val="nil"/>
               <w:left w:val="nil"/>
@@ -3235,7 +3248,7 @@
         </w:tc>
         <w:tc>
           <w:tcPr>
-            <w:tcW w:w="1020" w:type="dxa"/>
+            <w:tcW w:w="600" w:type="dxa"/>
             <w:tcBorders>
               <w:top w:val="nil"/>
               <w:left w:val="nil"/>
@@ -3278,397 +3291,7 @@
         </w:trPr>
         <w:tc>
           <w:tcPr>
-            <w:tcW w:w="3360" w:type="dxa"/>
-            <w:tcBorders>
-              <w:top w:val="nil"/>
-              <w:left w:val="single" w:sz="4" w:space="0" w:color="auto"/>
-              <w:bottom w:val="nil"/>
-              <w:right w:val="single" w:sz="4" w:space="0" w:color="auto"/>
-            </w:tcBorders>
-            <w:shd w:val="clear" w:color="000000" w:fill="D0CECE"/>
-            <w:vAlign w:val="center"/>
-            <w:hideMark/>
-          </w:tcPr>
-          <w:p>
-            <w:pPr>
-              <w:spacing w:after="0" w:line="240" w:lineRule="auto"/>
-              <w:jc w:val="center"/>
-              <w:rPr>
-                <w:rFonts w:ascii="Oxygen" w:eastAsia="Times New Roman" w:hAnsi="Oxygen" w:cs="Calibri"/>
-                <w:b/>
-                <w:bCs/>
-                <w:color w:val="000000"/>
-                <w:sz w:val="18"/>
-                <w:szCs w:val="18"/>
-                <w:lang w:val="en-US"/>
-              </w:rPr>
-            </w:pPr>
-            <w:r>
-              <w:rPr>
-                <w:rFonts w:ascii="Oxygen" w:eastAsia="Times New Roman" w:hAnsi="Oxygen" w:cs="Calibri"/>
-                <w:b/>
-                <w:bCs/>
-                <w:color w:val="000000"/>
-                <w:sz w:val="18"/>
-                <w:szCs w:val="18"/>
-                <w:lang w:val="en-US"/>
-              </w:rPr>
-              <w:t>WB - IX - Computer Science</w:t>
-            </w:r>
-          </w:p>
-        </w:tc>
-        <w:tc>
-          <w:tcPr>
-            <w:tcW w:w="1020" w:type="dxa"/>
-            <w:tcBorders>
-              <w:top w:val="nil"/>
-              <w:left w:val="nil"/>
-              <w:bottom w:val="nil"/>
-              <w:right w:val="single" w:sz="4" w:space="0" w:color="auto"/>
-            </w:tcBorders>
-            <w:shd w:val="clear" w:color="000000" w:fill="E7E6E6"/>
-            <w:vAlign w:val="center"/>
-            <w:hideMark/>
-          </w:tcPr>
-          <w:p>
-            <w:pPr>
-              <w:spacing w:after="0" w:line="240" w:lineRule="auto"/>
-              <w:jc w:val="center"/>
-              <w:rPr>
-                <w:rFonts w:ascii="Oxygen" w:eastAsia="Times New Roman" w:hAnsi="Oxygen" w:cs="Calibri"/>
-                <w:color w:val="000000"/>
-                <w:sz w:val="18"/>
-                <w:szCs w:val="18"/>
-                <w:lang w:val="en-US"/>
-              </w:rPr>
-            </w:pPr>
-            <w:r>
-              <w:rPr>
-                <w:rFonts w:ascii="Oxygen" w:eastAsia="Times New Roman" w:hAnsi="Oxygen" w:cs="Calibri"/>
-                <w:color w:val="000000"/>
-                <w:sz w:val="18"/>
-                <w:szCs w:val="18"/>
-                <w:lang w:val="en-US"/>
-              </w:rPr>
-              <w:t>8580</w:t>
-            </w:r>
-          </w:p>
-        </w:tc>
-        <w:tc>
-          <w:tcPr>
-            <w:tcW w:w="1020" w:type="dxa"/>
-            <w:tcBorders>
-              <w:top w:val="nil"/>
-              <w:left w:val="nil"/>
-              <w:bottom w:val="nil"/>
-              <w:right w:val="single" w:sz="4" w:space="0" w:color="auto"/>
-            </w:tcBorders>
-            <w:shd w:val="clear" w:color="000000" w:fill="E7E6E6"/>
-            <w:vAlign w:val="center"/>
-            <w:hideMark/>
-          </w:tcPr>
-          <w:p>
-            <w:pPr>
-              <w:spacing w:after="0" w:line="240" w:lineRule="auto"/>
-              <w:jc w:val="center"/>
-              <w:rPr>
-                <w:rFonts w:ascii="Oxygen" w:eastAsia="Times New Roman" w:hAnsi="Oxygen" w:cs="Calibri"/>
-                <w:color w:val="000000"/>
-                <w:sz w:val="18"/>
-                <w:szCs w:val="18"/>
-                <w:lang w:val="en-US"/>
-              </w:rPr>
-            </w:pPr>
-            <w:r>
-              <w:rPr>
-                <w:rFonts w:ascii="Oxygen" w:eastAsia="Times New Roman" w:hAnsi="Oxygen" w:cs="Calibri"/>
-                <w:color w:val="000000"/>
-                <w:sz w:val="18"/>
-                <w:szCs w:val="18"/>
-                <w:lang w:val="en-US"/>
-              </w:rPr>
-              <w:t>4290</w:t>
-            </w:r>
-          </w:p>
-        </w:tc>
-        <w:tc>
-          <w:tcPr>
-            <w:tcW w:w="1020" w:type="dxa"/>
-            <w:tcBorders>
-              <w:top w:val="nil"/>
-              <w:left w:val="nil"/>
-              <w:bottom w:val="nil"/>
-              <w:right w:val="single" w:sz="4" w:space="0" w:color="auto"/>
-            </w:tcBorders>
-            <w:shd w:val="clear" w:color="000000" w:fill="E7E6E6"/>
-            <w:vAlign w:val="center"/>
-            <w:hideMark/>
-          </w:tcPr>
-          <w:p>
-            <w:pPr>
-              <w:spacing w:after="0" w:line="240" w:lineRule="auto"/>
-              <w:jc w:val="center"/>
-              <w:rPr>
-                <w:rFonts w:ascii="Oxygen" w:eastAsia="Times New Roman" w:hAnsi="Oxygen" w:cs="Calibri"/>
-                <w:color w:val="000000"/>
-                <w:sz w:val="18"/>
-                <w:szCs w:val="18"/>
-                <w:lang w:val="en-US"/>
-              </w:rPr>
-            </w:pPr>
-            <w:r>
-              <w:rPr>
-                <w:rFonts w:ascii="Oxygen" w:eastAsia="Times New Roman" w:hAnsi="Oxygen" w:cs="Calibri"/>
-                <w:color w:val="000000"/>
-                <w:sz w:val="18"/>
-                <w:szCs w:val="18"/>
-                <w:lang w:val="en-US"/>
-              </w:rPr>
-              <w:t>2145</w:t>
-            </w:r>
-          </w:p>
-        </w:tc>
-        <w:tc>
-          <w:tcPr>
-            <w:tcW w:w="1020" w:type="dxa"/>
-            <w:tcBorders>
-              <w:top w:val="nil"/>
-              <w:left w:val="nil"/>
-              <w:bottom w:val="nil"/>
-              <w:right w:val="single" w:sz="4" w:space="0" w:color="auto"/>
-            </w:tcBorders>
-            <w:shd w:val="clear" w:color="000000" w:fill="E7E6E6"/>
-            <w:vAlign w:val="center"/>
-            <w:hideMark/>
-          </w:tcPr>
-          <w:p>
-            <w:pPr>
-              <w:spacing w:after="0" w:line="240" w:lineRule="auto"/>
-              <w:jc w:val="center"/>
-              <w:rPr>
-                <w:rFonts w:ascii="Oxygen" w:eastAsia="Times New Roman" w:hAnsi="Oxygen" w:cs="Calibri"/>
-                <w:color w:val="000000"/>
-                <w:sz w:val="18"/>
-                <w:szCs w:val="18"/>
-                <w:lang w:val="en-US"/>
-              </w:rPr>
-            </w:pPr>
-            <w:r>
-              <w:rPr>
-                <w:rFonts w:ascii="Oxygen" w:eastAsia="Times New Roman" w:hAnsi="Oxygen" w:cs="Calibri"/>
-                <w:color w:val="000000"/>
-                <w:sz w:val="18"/>
-                <w:szCs w:val="18"/>
-                <w:lang w:val="en-US"/>
-              </w:rPr>
-              <w:t>1073</w:t>
-            </w:r>
-          </w:p>
-        </w:tc>
-      </w:tr>
-      <w:tr>
-        <w:trPr>
-          <w:trHeight w:val="285"/>
-          <w:jc w:val="center"/>
-        </w:trPr>
-        <w:tc>
-          <w:tcPr>
-            <w:tcW w:w="3360" w:type="dxa"/>
-            <w:tcBorders>
-              <w:top w:val="single" w:sz="4" w:space="0" w:color="auto"/>
-              <w:left w:val="single" w:sz="4" w:space="0" w:color="auto"/>
-              <w:bottom w:val="single" w:sz="4" w:space="0" w:color="auto"/>
-              <w:right w:val="single" w:sz="4" w:space="0" w:color="auto"/>
-            </w:tcBorders>
-            <w:shd w:val="clear" w:color="000000" w:fill="D0CECE"/>
-            <w:vAlign w:val="center"/>
-            <w:hideMark/>
-          </w:tcPr>
-          <w:p>
-            <w:pPr>
-              <w:spacing w:after="0" w:line="240" w:lineRule="auto"/>
-              <w:jc w:val="center"/>
-              <w:rPr>
-                <w:rFonts w:ascii="Oxygen" w:eastAsia="Times New Roman" w:hAnsi="Oxygen" w:cs="Calibri"/>
-                <w:b/>
-                <w:bCs/>
-                <w:color w:val="000000"/>
-                <w:sz w:val="18"/>
-                <w:szCs w:val="18"/>
-                <w:lang w:val="en-US"/>
-              </w:rPr>
-            </w:pPr>
-            <w:r>
-              <w:rPr>
-                <w:rFonts w:ascii="Oxygen" w:eastAsia="Times New Roman" w:hAnsi="Oxygen" w:cs="Calibri"/>
-                <w:b/>
-                <w:bCs/>
-                <w:color w:val="000000"/>
-                <w:sz w:val="18"/>
-                <w:szCs w:val="18"/>
-                <w:lang w:val="en-US"/>
-              </w:rPr>
-              <w:t>ICSE - VIII - Computer Science</w:t>
-            </w:r>
-          </w:p>
-        </w:tc>
-        <w:tc>
-          <w:tcPr>
-            <w:tcW w:w="1020" w:type="dxa"/>
-            <w:tcBorders>
-              <w:top w:val="single" w:sz="4" w:space="0" w:color="auto"/>
-              <w:left w:val="nil"/>
-              <w:bottom w:val="single" w:sz="4" w:space="0" w:color="auto"/>
-              <w:right w:val="single" w:sz="4" w:space="0" w:color="auto"/>
-            </w:tcBorders>
-            <w:shd w:val="clear" w:color="000000" w:fill="E7E6E6"/>
-            <w:vAlign w:val="center"/>
-            <w:hideMark/>
-          </w:tcPr>
-          <w:p>
-            <w:pPr>
-              <w:spacing w:after="0" w:line="240" w:lineRule="auto"/>
-              <w:jc w:val="center"/>
-              <w:rPr>
-                <w:rFonts w:ascii="Oxygen" w:eastAsia="Times New Roman" w:hAnsi="Oxygen" w:cs="Calibri"/>
-                <w:color w:val="000000"/>
-                <w:sz w:val="18"/>
-                <w:szCs w:val="18"/>
-                <w:lang w:val="en-US"/>
-              </w:rPr>
-            </w:pPr>
-            <w:r>
-              <w:rPr>
-                <w:rFonts w:ascii="Oxygen" w:eastAsia="Times New Roman" w:hAnsi="Oxygen" w:cs="Calibri"/>
-                <w:color w:val="000000"/>
-                <w:sz w:val="18"/>
-                <w:szCs w:val="18"/>
-                <w:lang w:val="en-US"/>
-              </w:rPr>
-              <w:t>8580</w:t>
-            </w:r>
-          </w:p>
-        </w:tc>
-        <w:tc>
-          <w:tcPr>
-            <w:tcW w:w="1020" w:type="dxa"/>
-            <w:tcBorders>
-              <w:top w:val="single" w:sz="4" w:space="0" w:color="auto"/>
-              <w:left w:val="nil"/>
-              <w:bottom w:val="single" w:sz="4" w:space="0" w:color="auto"/>
-              <w:right w:val="single" w:sz="4" w:space="0" w:color="auto"/>
-            </w:tcBorders>
-            <w:shd w:val="clear" w:color="000000" w:fill="E7E6E6"/>
-            <w:vAlign w:val="center"/>
-            <w:hideMark/>
-          </w:tcPr>
-          <w:p>
-            <w:pPr>
-              <w:spacing w:after="0" w:line="240" w:lineRule="auto"/>
-              <w:jc w:val="center"/>
-              <w:rPr>
-                <w:rFonts w:ascii="Oxygen" w:eastAsia="Times New Roman" w:hAnsi="Oxygen" w:cs="Calibri"/>
-                <w:color w:val="000000"/>
-                <w:sz w:val="18"/>
-                <w:szCs w:val="18"/>
-                <w:lang w:val="en-US"/>
-              </w:rPr>
-            </w:pPr>
-            <w:r>
-              <w:rPr>
-                <w:rFonts w:ascii="Oxygen" w:eastAsia="Times New Roman" w:hAnsi="Oxygen" w:cs="Calibri"/>
-                <w:color w:val="000000"/>
-                <w:sz w:val="18"/>
-                <w:szCs w:val="18"/>
-                <w:lang w:val="en-US"/>
-              </w:rPr>
-              <w:t>4290</w:t>
-            </w:r>
-          </w:p>
-        </w:tc>
-        <w:tc>
-          <w:tcPr>
-            <w:tcW w:w="1020" w:type="dxa"/>
-            <w:tcBorders>
-              <w:top w:val="single" w:sz="4" w:space="0" w:color="auto"/>
-              <w:left w:val="nil"/>
-              <w:bottom w:val="single" w:sz="4" w:space="0" w:color="auto"/>
-              <w:right w:val="single" w:sz="4" w:space="0" w:color="auto"/>
-            </w:tcBorders>
-            <w:shd w:val="clear" w:color="000000" w:fill="E7E6E6"/>
-            <w:vAlign w:val="center"/>
-            <w:hideMark/>
-          </w:tcPr>
-          <w:p>
-            <w:pPr>
-              <w:spacing w:after="0" w:line="240" w:lineRule="auto"/>
-              <w:jc w:val="center"/>
-              <w:rPr>
-                <w:rFonts w:ascii="Oxygen" w:eastAsia="Times New Roman" w:hAnsi="Oxygen" w:cs="Calibri"/>
-                <w:color w:val="000000"/>
-                <w:sz w:val="18"/>
-                <w:szCs w:val="18"/>
-                <w:lang w:val="en-US"/>
-              </w:rPr>
-            </w:pPr>
-            <w:r>
-              <w:rPr>
-                <w:rFonts w:ascii="Oxygen" w:eastAsia="Times New Roman" w:hAnsi="Oxygen" w:cs="Calibri"/>
-                <w:color w:val="000000"/>
-                <w:sz w:val="18"/>
-                <w:szCs w:val="18"/>
-                <w:lang w:val="en-US"/>
-              </w:rPr>
-              <w:t>2145</w:t>
-            </w:r>
-          </w:p>
-        </w:tc>
-        <w:tc>
-          <w:tcPr>
-            <w:tcW w:w="1020" w:type="dxa"/>
-            <w:tcBorders>
-              <w:top w:val="single" w:sz="4" w:space="0" w:color="auto"/>
-              <w:left w:val="nil"/>
-              <w:bottom w:val="single" w:sz="4" w:space="0" w:color="auto"/>
-              <w:right w:val="single" w:sz="4" w:space="0" w:color="auto"/>
-            </w:tcBorders>
-            <w:shd w:val="clear" w:color="000000" w:fill="E7E6E6"/>
-            <w:vAlign w:val="center"/>
-            <w:hideMark/>
-          </w:tcPr>
-          <w:p>
-            <w:pPr>
-              <w:spacing w:after="0" w:line="240" w:lineRule="auto"/>
-              <w:jc w:val="center"/>
-              <w:rPr>
-                <w:rFonts w:ascii="Oxygen" w:eastAsia="Times New Roman" w:hAnsi="Oxygen" w:cs="Calibri"/>
-                <w:color w:val="000000"/>
-                <w:sz w:val="18"/>
-                <w:szCs w:val="18"/>
-                <w:lang w:val="en-US"/>
-              </w:rPr>
-            </w:pPr>
-            <w:r>
-              <w:rPr>
-                <w:rFonts w:ascii="Oxygen" w:eastAsia="Times New Roman" w:hAnsi="Oxygen" w:cs="Calibri"/>
-                <w:color w:val="000000"/>
-                <w:sz w:val="18"/>
-                <w:szCs w:val="18"/>
-                <w:lang w:val="en-US"/>
-              </w:rPr>
-              <w:t>1073</w:t>
-            </w:r>
-          </w:p>
-        </w:tc>
-      </w:tr>
-      <w:tr>
-        <w:trPr>
-          <w:trHeight w:val="285"/>
-          <w:jc w:val="center"/>
-        </w:trPr>
-        <w:tc>
-          <w:tcPr>
-            <w:tcW w:w="3360" w:type="dxa"/>
+            <w:tcW w:w="3640" w:type="dxa"/>
             <w:tcBorders>
               <w:top w:val="nil"/>
               <w:left w:val="single" w:sz="4" w:space="0" w:color="auto"/>
@@ -3703,13 +3326,13 @@
                 <w:szCs w:val="18"/>
                 <w:lang w:val="en-US"/>
               </w:rPr>
-              <w:t>CBSE - VIII - Computer Science</w:t>
+              <w:t>WB - IX - Computer Science</w:t>
             </w:r>
           </w:p>
         </w:tc>
         <w:tc>
           <w:tcPr>
-            <w:tcW w:w="1020" w:type="dxa"/>
+            <w:tcW w:w="1280" w:type="dxa"/>
             <w:tcBorders>
               <w:top w:val="nil"/>
               <w:left w:val="nil"/>
@@ -3746,7 +3369,7 @@
         </w:tc>
         <w:tc>
           <w:tcPr>
-            <w:tcW w:w="1020" w:type="dxa"/>
+            <w:tcW w:w="700" w:type="dxa"/>
             <w:tcBorders>
               <w:top w:val="nil"/>
               <w:left w:val="nil"/>
@@ -3783,7 +3406,7 @@
         </w:tc>
         <w:tc>
           <w:tcPr>
-            <w:tcW w:w="1020" w:type="dxa"/>
+            <w:tcW w:w="660" w:type="dxa"/>
             <w:tcBorders>
               <w:top w:val="nil"/>
               <w:left w:val="nil"/>
@@ -3820,7 +3443,397 @@
         </w:tc>
         <w:tc>
           <w:tcPr>
-            <w:tcW w:w="1020" w:type="dxa"/>
+            <w:tcW w:w="600" w:type="dxa"/>
+            <w:tcBorders>
+              <w:top w:val="nil"/>
+              <w:left w:val="nil"/>
+              <w:bottom w:val="single" w:sz="4" w:space="0" w:color="auto"/>
+              <w:right w:val="single" w:sz="4" w:space="0" w:color="auto"/>
+            </w:tcBorders>
+            <w:shd w:val="clear" w:color="000000" w:fill="E7E6E6"/>
+            <w:vAlign w:val="center"/>
+            <w:hideMark/>
+          </w:tcPr>
+          <w:p>
+            <w:pPr>
+              <w:spacing w:after="0" w:line="240" w:lineRule="auto"/>
+              <w:jc w:val="center"/>
+              <w:rPr>
+                <w:rFonts w:ascii="Oxygen" w:eastAsia="Times New Roman" w:hAnsi="Oxygen" w:cs="Calibri"/>
+                <w:color w:val="000000"/>
+                <w:sz w:val="18"/>
+                <w:szCs w:val="18"/>
+                <w:lang w:val="en-US"/>
+              </w:rPr>
+            </w:pPr>
+            <w:r>
+              <w:rPr>
+                <w:rFonts w:ascii="Oxygen" w:eastAsia="Times New Roman" w:hAnsi="Oxygen" w:cs="Calibri"/>
+                <w:color w:val="000000"/>
+                <w:sz w:val="18"/>
+                <w:szCs w:val="18"/>
+                <w:lang w:val="en-US"/>
+              </w:rPr>
+              <w:t>1073</w:t>
+            </w:r>
+          </w:p>
+        </w:tc>
+      </w:tr>
+      <w:tr>
+        <w:trPr>
+          <w:trHeight w:val="285"/>
+          <w:jc w:val="center"/>
+        </w:trPr>
+        <w:tc>
+          <w:tcPr>
+            <w:tcW w:w="3640" w:type="dxa"/>
+            <w:tcBorders>
+              <w:top w:val="nil"/>
+              <w:left w:val="single" w:sz="4" w:space="0" w:color="auto"/>
+              <w:bottom w:val="single" w:sz="4" w:space="0" w:color="auto"/>
+              <w:right w:val="single" w:sz="4" w:space="0" w:color="auto"/>
+            </w:tcBorders>
+            <w:shd w:val="clear" w:color="000000" w:fill="D0CECE"/>
+            <w:vAlign w:val="center"/>
+            <w:hideMark/>
+          </w:tcPr>
+          <w:p>
+            <w:pPr>
+              <w:spacing w:after="0" w:line="240" w:lineRule="auto"/>
+              <w:jc w:val="center"/>
+              <w:rPr>
+                <w:rFonts w:ascii="Oxygen" w:eastAsia="Times New Roman" w:hAnsi="Oxygen" w:cs="Calibri"/>
+                <w:b/>
+                <w:bCs/>
+                <w:color w:val="000000"/>
+                <w:sz w:val="18"/>
+                <w:szCs w:val="18"/>
+                <w:lang w:val="en-US"/>
+              </w:rPr>
+            </w:pPr>
+            <w:r>
+              <w:rPr>
+                <w:rFonts w:ascii="Oxygen" w:eastAsia="Times New Roman" w:hAnsi="Oxygen" w:cs="Calibri"/>
+                <w:b/>
+                <w:bCs/>
+                <w:color w:val="000000"/>
+                <w:sz w:val="18"/>
+                <w:szCs w:val="18"/>
+                <w:lang w:val="en-US"/>
+              </w:rPr>
+              <w:t>ICSE - VIII - Computer Science</w:t>
+            </w:r>
+          </w:p>
+        </w:tc>
+        <w:tc>
+          <w:tcPr>
+            <w:tcW w:w="1280" w:type="dxa"/>
+            <w:tcBorders>
+              <w:top w:val="nil"/>
+              <w:left w:val="nil"/>
+              <w:bottom w:val="single" w:sz="4" w:space="0" w:color="auto"/>
+              <w:right w:val="single" w:sz="4" w:space="0" w:color="auto"/>
+            </w:tcBorders>
+            <w:shd w:val="clear" w:color="000000" w:fill="E7E6E6"/>
+            <w:vAlign w:val="center"/>
+            <w:hideMark/>
+          </w:tcPr>
+          <w:p>
+            <w:pPr>
+              <w:spacing w:after="0" w:line="240" w:lineRule="auto"/>
+              <w:jc w:val="center"/>
+              <w:rPr>
+                <w:rFonts w:ascii="Oxygen" w:eastAsia="Times New Roman" w:hAnsi="Oxygen" w:cs="Calibri"/>
+                <w:color w:val="000000"/>
+                <w:sz w:val="18"/>
+                <w:szCs w:val="18"/>
+                <w:lang w:val="en-US"/>
+              </w:rPr>
+            </w:pPr>
+            <w:r>
+              <w:rPr>
+                <w:rFonts w:ascii="Oxygen" w:eastAsia="Times New Roman" w:hAnsi="Oxygen" w:cs="Calibri"/>
+                <w:color w:val="000000"/>
+                <w:sz w:val="18"/>
+                <w:szCs w:val="18"/>
+                <w:lang w:val="en-US"/>
+              </w:rPr>
+              <w:t>8580</w:t>
+            </w:r>
+          </w:p>
+        </w:tc>
+        <w:tc>
+          <w:tcPr>
+            <w:tcW w:w="700" w:type="dxa"/>
+            <w:tcBorders>
+              <w:top w:val="nil"/>
+              <w:left w:val="nil"/>
+              <w:bottom w:val="single" w:sz="4" w:space="0" w:color="auto"/>
+              <w:right w:val="single" w:sz="4" w:space="0" w:color="auto"/>
+            </w:tcBorders>
+            <w:shd w:val="clear" w:color="000000" w:fill="E7E6E6"/>
+            <w:vAlign w:val="center"/>
+            <w:hideMark/>
+          </w:tcPr>
+          <w:p>
+            <w:pPr>
+              <w:spacing w:after="0" w:line="240" w:lineRule="auto"/>
+              <w:jc w:val="center"/>
+              <w:rPr>
+                <w:rFonts w:ascii="Oxygen" w:eastAsia="Times New Roman" w:hAnsi="Oxygen" w:cs="Calibri"/>
+                <w:color w:val="000000"/>
+                <w:sz w:val="18"/>
+                <w:szCs w:val="18"/>
+                <w:lang w:val="en-US"/>
+              </w:rPr>
+            </w:pPr>
+            <w:r>
+              <w:rPr>
+                <w:rFonts w:ascii="Oxygen" w:eastAsia="Times New Roman" w:hAnsi="Oxygen" w:cs="Calibri"/>
+                <w:color w:val="000000"/>
+                <w:sz w:val="18"/>
+                <w:szCs w:val="18"/>
+                <w:lang w:val="en-US"/>
+              </w:rPr>
+              <w:t>4290</w:t>
+            </w:r>
+          </w:p>
+        </w:tc>
+        <w:tc>
+          <w:tcPr>
+            <w:tcW w:w="660" w:type="dxa"/>
+            <w:tcBorders>
+              <w:top w:val="nil"/>
+              <w:left w:val="nil"/>
+              <w:bottom w:val="single" w:sz="4" w:space="0" w:color="auto"/>
+              <w:right w:val="single" w:sz="4" w:space="0" w:color="auto"/>
+            </w:tcBorders>
+            <w:shd w:val="clear" w:color="000000" w:fill="E7E6E6"/>
+            <w:vAlign w:val="center"/>
+            <w:hideMark/>
+          </w:tcPr>
+          <w:p>
+            <w:pPr>
+              <w:spacing w:after="0" w:line="240" w:lineRule="auto"/>
+              <w:jc w:val="center"/>
+              <w:rPr>
+                <w:rFonts w:ascii="Oxygen" w:eastAsia="Times New Roman" w:hAnsi="Oxygen" w:cs="Calibri"/>
+                <w:color w:val="000000"/>
+                <w:sz w:val="18"/>
+                <w:szCs w:val="18"/>
+                <w:lang w:val="en-US"/>
+              </w:rPr>
+            </w:pPr>
+            <w:r>
+              <w:rPr>
+                <w:rFonts w:ascii="Oxygen" w:eastAsia="Times New Roman" w:hAnsi="Oxygen" w:cs="Calibri"/>
+                <w:color w:val="000000"/>
+                <w:sz w:val="18"/>
+                <w:szCs w:val="18"/>
+                <w:lang w:val="en-US"/>
+              </w:rPr>
+              <w:t>2145</w:t>
+            </w:r>
+          </w:p>
+        </w:tc>
+        <w:tc>
+          <w:tcPr>
+            <w:tcW w:w="600" w:type="dxa"/>
+            <w:tcBorders>
+              <w:top w:val="nil"/>
+              <w:left w:val="nil"/>
+              <w:bottom w:val="single" w:sz="4" w:space="0" w:color="auto"/>
+              <w:right w:val="single" w:sz="4" w:space="0" w:color="auto"/>
+            </w:tcBorders>
+            <w:shd w:val="clear" w:color="000000" w:fill="E7E6E6"/>
+            <w:vAlign w:val="center"/>
+            <w:hideMark/>
+          </w:tcPr>
+          <w:p>
+            <w:pPr>
+              <w:spacing w:after="0" w:line="240" w:lineRule="auto"/>
+              <w:jc w:val="center"/>
+              <w:rPr>
+                <w:rFonts w:ascii="Oxygen" w:eastAsia="Times New Roman" w:hAnsi="Oxygen" w:cs="Calibri"/>
+                <w:color w:val="000000"/>
+                <w:sz w:val="18"/>
+                <w:szCs w:val="18"/>
+                <w:lang w:val="en-US"/>
+              </w:rPr>
+            </w:pPr>
+            <w:r>
+              <w:rPr>
+                <w:rFonts w:ascii="Oxygen" w:eastAsia="Times New Roman" w:hAnsi="Oxygen" w:cs="Calibri"/>
+                <w:color w:val="000000"/>
+                <w:sz w:val="18"/>
+                <w:szCs w:val="18"/>
+                <w:lang w:val="en-US"/>
+              </w:rPr>
+              <w:t>1073</w:t>
+            </w:r>
+          </w:p>
+        </w:tc>
+      </w:tr>
+      <w:tr>
+        <w:trPr>
+          <w:trHeight w:val="285"/>
+          <w:jc w:val="center"/>
+        </w:trPr>
+        <w:tc>
+          <w:tcPr>
+            <w:tcW w:w="3640" w:type="dxa"/>
+            <w:tcBorders>
+              <w:top w:val="nil"/>
+              <w:left w:val="single" w:sz="4" w:space="0" w:color="auto"/>
+              <w:bottom w:val="single" w:sz="4" w:space="0" w:color="auto"/>
+              <w:right w:val="single" w:sz="4" w:space="0" w:color="auto"/>
+            </w:tcBorders>
+            <w:shd w:val="clear" w:color="000000" w:fill="D0CECE"/>
+            <w:vAlign w:val="center"/>
+            <w:hideMark/>
+          </w:tcPr>
+          <w:p>
+            <w:pPr>
+              <w:spacing w:after="0" w:line="240" w:lineRule="auto"/>
+              <w:jc w:val="center"/>
+              <w:rPr>
+                <w:rFonts w:ascii="Oxygen" w:eastAsia="Times New Roman" w:hAnsi="Oxygen" w:cs="Calibri"/>
+                <w:b/>
+                <w:bCs/>
+                <w:color w:val="000000"/>
+                <w:sz w:val="18"/>
+                <w:szCs w:val="18"/>
+                <w:lang w:val="en-US"/>
+              </w:rPr>
+            </w:pPr>
+            <w:r>
+              <w:rPr>
+                <w:rFonts w:ascii="Oxygen" w:eastAsia="Times New Roman" w:hAnsi="Oxygen" w:cs="Calibri"/>
+                <w:b/>
+                <w:bCs/>
+                <w:color w:val="000000"/>
+                <w:sz w:val="18"/>
+                <w:szCs w:val="18"/>
+                <w:lang w:val="en-US"/>
+              </w:rPr>
+              <w:t>CBSE - VIII - Computer Science</w:t>
+            </w:r>
+          </w:p>
+        </w:tc>
+        <w:tc>
+          <w:tcPr>
+            <w:tcW w:w="1280" w:type="dxa"/>
+            <w:tcBorders>
+              <w:top w:val="nil"/>
+              <w:left w:val="nil"/>
+              <w:bottom w:val="single" w:sz="4" w:space="0" w:color="auto"/>
+              <w:right w:val="single" w:sz="4" w:space="0" w:color="auto"/>
+            </w:tcBorders>
+            <w:shd w:val="clear" w:color="000000" w:fill="E7E6E6"/>
+            <w:vAlign w:val="center"/>
+            <w:hideMark/>
+          </w:tcPr>
+          <w:p>
+            <w:pPr>
+              <w:spacing w:after="0" w:line="240" w:lineRule="auto"/>
+              <w:jc w:val="center"/>
+              <w:rPr>
+                <w:rFonts w:ascii="Oxygen" w:eastAsia="Times New Roman" w:hAnsi="Oxygen" w:cs="Calibri"/>
+                <w:color w:val="000000"/>
+                <w:sz w:val="18"/>
+                <w:szCs w:val="18"/>
+                <w:lang w:val="en-US"/>
+              </w:rPr>
+            </w:pPr>
+            <w:r>
+              <w:rPr>
+                <w:rFonts w:ascii="Oxygen" w:eastAsia="Times New Roman" w:hAnsi="Oxygen" w:cs="Calibri"/>
+                <w:color w:val="000000"/>
+                <w:sz w:val="18"/>
+                <w:szCs w:val="18"/>
+                <w:lang w:val="en-US"/>
+              </w:rPr>
+              <w:t>8580</w:t>
+            </w:r>
+          </w:p>
+        </w:tc>
+        <w:tc>
+          <w:tcPr>
+            <w:tcW w:w="700" w:type="dxa"/>
+            <w:tcBorders>
+              <w:top w:val="nil"/>
+              <w:left w:val="nil"/>
+              <w:bottom w:val="single" w:sz="4" w:space="0" w:color="auto"/>
+              <w:right w:val="single" w:sz="4" w:space="0" w:color="auto"/>
+            </w:tcBorders>
+            <w:shd w:val="clear" w:color="000000" w:fill="E7E6E6"/>
+            <w:vAlign w:val="center"/>
+            <w:hideMark/>
+          </w:tcPr>
+          <w:p>
+            <w:pPr>
+              <w:spacing w:after="0" w:line="240" w:lineRule="auto"/>
+              <w:jc w:val="center"/>
+              <w:rPr>
+                <w:rFonts w:ascii="Oxygen" w:eastAsia="Times New Roman" w:hAnsi="Oxygen" w:cs="Calibri"/>
+                <w:color w:val="000000"/>
+                <w:sz w:val="18"/>
+                <w:szCs w:val="18"/>
+                <w:lang w:val="en-US"/>
+              </w:rPr>
+            </w:pPr>
+            <w:r>
+              <w:rPr>
+                <w:rFonts w:ascii="Oxygen" w:eastAsia="Times New Roman" w:hAnsi="Oxygen" w:cs="Calibri"/>
+                <w:color w:val="000000"/>
+                <w:sz w:val="18"/>
+                <w:szCs w:val="18"/>
+                <w:lang w:val="en-US"/>
+              </w:rPr>
+              <w:t>4290</w:t>
+            </w:r>
+          </w:p>
+        </w:tc>
+        <w:tc>
+          <w:tcPr>
+            <w:tcW w:w="660" w:type="dxa"/>
+            <w:tcBorders>
+              <w:top w:val="nil"/>
+              <w:left w:val="nil"/>
+              <w:bottom w:val="single" w:sz="4" w:space="0" w:color="auto"/>
+              <w:right w:val="single" w:sz="4" w:space="0" w:color="auto"/>
+            </w:tcBorders>
+            <w:shd w:val="clear" w:color="000000" w:fill="E7E6E6"/>
+            <w:vAlign w:val="center"/>
+            <w:hideMark/>
+          </w:tcPr>
+          <w:p>
+            <w:pPr>
+              <w:spacing w:after="0" w:line="240" w:lineRule="auto"/>
+              <w:jc w:val="center"/>
+              <w:rPr>
+                <w:rFonts w:ascii="Oxygen" w:eastAsia="Times New Roman" w:hAnsi="Oxygen" w:cs="Calibri"/>
+                <w:color w:val="000000"/>
+                <w:sz w:val="18"/>
+                <w:szCs w:val="18"/>
+                <w:lang w:val="en-US"/>
+              </w:rPr>
+            </w:pPr>
+            <w:r>
+              <w:rPr>
+                <w:rFonts w:ascii="Oxygen" w:eastAsia="Times New Roman" w:hAnsi="Oxygen" w:cs="Calibri"/>
+                <w:color w:val="000000"/>
+                <w:sz w:val="18"/>
+                <w:szCs w:val="18"/>
+                <w:lang w:val="en-US"/>
+              </w:rPr>
+              <w:t>2145</w:t>
+            </w:r>
+          </w:p>
+        </w:tc>
+        <w:tc>
+          <w:tcPr>
+            <w:tcW w:w="600" w:type="dxa"/>
             <w:tcBorders>
               <w:top w:val="nil"/>
               <w:left w:val="nil"/>
